--- a/documentation/1. Issue Log API - implementation plan.docx
+++ b/documentation/1. Issue Log API - implementation plan.docx
@@ -46,15 +46,25 @@
           <w:numId w:val="13"/>
         </w:numPr>
         <w:spacing w:after="0"/>
+        <w:rPr>
+          <w:sz w:val="22"/>
+          <w:szCs w:val="22"/>
+        </w:rPr>
       </w:pPr>
       <w:r>
         <w:rPr>
           <w:b/>
           <w:bCs/>
+          <w:sz w:val="22"/>
+          <w:szCs w:val="22"/>
         </w:rPr>
         <w:t>Users</w:t>
       </w:r>
       <w:r>
+        <w:rPr>
+          <w:sz w:val="22"/>
+          <w:szCs w:val="22"/>
+        </w:rPr>
         <w:t>: Authentication and user management</w:t>
       </w:r>
     </w:p>
@@ -65,15 +75,25 @@
           <w:numId w:val="13"/>
         </w:numPr>
         <w:spacing w:after="0"/>
+        <w:rPr>
+          <w:sz w:val="22"/>
+          <w:szCs w:val="22"/>
+        </w:rPr>
       </w:pPr>
       <w:r>
         <w:rPr>
           <w:b/>
           <w:bCs/>
+          <w:sz w:val="22"/>
+          <w:szCs w:val="22"/>
         </w:rPr>
         <w:t>Issues</w:t>
       </w:r>
       <w:r>
+        <w:rPr>
+          <w:sz w:val="22"/>
+          <w:szCs w:val="22"/>
+        </w:rPr>
         <w:t>: Main issue tracking entity</w:t>
       </w:r>
     </w:p>
@@ -84,15 +104,25 @@
           <w:numId w:val="13"/>
         </w:numPr>
         <w:spacing w:after="0"/>
+        <w:rPr>
+          <w:sz w:val="22"/>
+          <w:szCs w:val="22"/>
+        </w:rPr>
       </w:pPr>
       <w:r>
         <w:rPr>
           <w:b/>
           <w:bCs/>
+          <w:sz w:val="22"/>
+          <w:szCs w:val="22"/>
         </w:rPr>
         <w:t>Comments</w:t>
       </w:r>
       <w:r>
+        <w:rPr>
+          <w:sz w:val="22"/>
+          <w:szCs w:val="22"/>
+        </w:rPr>
         <w:t>: Comments associated with issues</w:t>
       </w:r>
     </w:p>
@@ -103,15 +133,25 @@
           <w:numId w:val="13"/>
         </w:numPr>
         <w:spacing w:after="0"/>
+        <w:rPr>
+          <w:sz w:val="22"/>
+          <w:szCs w:val="22"/>
+        </w:rPr>
       </w:pPr>
       <w:r>
         <w:rPr>
           <w:b/>
           <w:bCs/>
+          <w:sz w:val="22"/>
+          <w:szCs w:val="22"/>
         </w:rPr>
         <w:t>Files</w:t>
       </w:r>
       <w:r>
+        <w:rPr>
+          <w:sz w:val="22"/>
+          <w:szCs w:val="22"/>
+        </w:rPr>
         <w:t>: File attachments for issues</w:t>
       </w:r>
     </w:p>
@@ -138,16 +178,32 @@
           <w:numId w:val="14"/>
         </w:numPr>
         <w:spacing w:after="0"/>
-      </w:pPr>
-      <w:r>
+        <w:rPr>
+          <w:sz w:val="22"/>
+          <w:szCs w:val="22"/>
+        </w:rPr>
+      </w:pPr>
+      <w:r>
+        <w:rPr>
+          <w:sz w:val="22"/>
+          <w:szCs w:val="22"/>
+        </w:rPr>
         <w:t>POST /</w:t>
       </w:r>
       <w:proofErr w:type="spellStart"/>
       <w:r>
+        <w:rPr>
+          <w:sz w:val="22"/>
+          <w:szCs w:val="22"/>
+        </w:rPr>
         <w:t>api</w:t>
       </w:r>
       <w:proofErr w:type="spellEnd"/>
       <w:r>
+        <w:rPr>
+          <w:sz w:val="22"/>
+          <w:szCs w:val="22"/>
+        </w:rPr>
         <w:t>/auth/register - User registration</w:t>
       </w:r>
     </w:p>
@@ -158,16 +214,32 @@
           <w:numId w:val="14"/>
         </w:numPr>
         <w:spacing w:after="0"/>
-      </w:pPr>
-      <w:r>
+        <w:rPr>
+          <w:sz w:val="22"/>
+          <w:szCs w:val="22"/>
+        </w:rPr>
+      </w:pPr>
+      <w:r>
+        <w:rPr>
+          <w:sz w:val="22"/>
+          <w:szCs w:val="22"/>
+        </w:rPr>
         <w:t>POST /</w:t>
       </w:r>
       <w:proofErr w:type="spellStart"/>
       <w:r>
+        <w:rPr>
+          <w:sz w:val="22"/>
+          <w:szCs w:val="22"/>
+        </w:rPr>
         <w:t>api</w:t>
       </w:r>
       <w:proofErr w:type="spellEnd"/>
       <w:r>
+        <w:rPr>
+          <w:sz w:val="22"/>
+          <w:szCs w:val="22"/>
+        </w:rPr>
         <w:t>/auth/login - User login</w:t>
       </w:r>
     </w:p>
@@ -178,16 +250,32 @@
           <w:numId w:val="14"/>
         </w:numPr>
         <w:spacing w:after="0"/>
-      </w:pPr>
-      <w:r>
+        <w:rPr>
+          <w:sz w:val="22"/>
+          <w:szCs w:val="22"/>
+        </w:rPr>
+      </w:pPr>
+      <w:r>
+        <w:rPr>
+          <w:sz w:val="22"/>
+          <w:szCs w:val="22"/>
+        </w:rPr>
         <w:t>POST /</w:t>
       </w:r>
       <w:proofErr w:type="spellStart"/>
       <w:r>
+        <w:rPr>
+          <w:sz w:val="22"/>
+          <w:szCs w:val="22"/>
+        </w:rPr>
         <w:t>api</w:t>
       </w:r>
       <w:proofErr w:type="spellEnd"/>
       <w:r>
+        <w:rPr>
+          <w:sz w:val="22"/>
+          <w:szCs w:val="22"/>
+        </w:rPr>
         <w:t>/auth/logout - User logout</w:t>
       </w:r>
     </w:p>
@@ -198,16 +286,32 @@
           <w:numId w:val="14"/>
         </w:numPr>
         <w:spacing w:after="0"/>
-      </w:pPr>
-      <w:r>
+        <w:rPr>
+          <w:sz w:val="22"/>
+          <w:szCs w:val="22"/>
+        </w:rPr>
+      </w:pPr>
+      <w:r>
+        <w:rPr>
+          <w:sz w:val="22"/>
+          <w:szCs w:val="22"/>
+        </w:rPr>
         <w:t>GET /</w:t>
       </w:r>
       <w:proofErr w:type="spellStart"/>
       <w:r>
+        <w:rPr>
+          <w:sz w:val="22"/>
+          <w:szCs w:val="22"/>
+        </w:rPr>
         <w:t>api</w:t>
       </w:r>
       <w:proofErr w:type="spellEnd"/>
       <w:r>
+        <w:rPr>
+          <w:sz w:val="22"/>
+          <w:szCs w:val="22"/>
+        </w:rPr>
         <w:t>/auth/profile - Get user profile</w:t>
       </w:r>
     </w:p>
@@ -226,16 +330,32 @@
           <w:numId w:val="15"/>
         </w:numPr>
         <w:spacing w:after="0"/>
-      </w:pPr>
-      <w:r>
+        <w:rPr>
+          <w:sz w:val="22"/>
+          <w:szCs w:val="22"/>
+        </w:rPr>
+      </w:pPr>
+      <w:r>
+        <w:rPr>
+          <w:sz w:val="22"/>
+          <w:szCs w:val="22"/>
+        </w:rPr>
         <w:t>GET /</w:t>
       </w:r>
       <w:proofErr w:type="spellStart"/>
       <w:r>
+        <w:rPr>
+          <w:sz w:val="22"/>
+          <w:szCs w:val="22"/>
+        </w:rPr>
         <w:t>api</w:t>
       </w:r>
       <w:proofErr w:type="spellEnd"/>
       <w:r>
+        <w:rPr>
+          <w:sz w:val="22"/>
+          <w:szCs w:val="22"/>
+        </w:rPr>
         <w:t>/issues - List all issues (with pagination, filtering)</w:t>
       </w:r>
     </w:p>
@@ -246,16 +366,32 @@
           <w:numId w:val="15"/>
         </w:numPr>
         <w:spacing w:after="0"/>
-      </w:pPr>
-      <w:r>
+        <w:rPr>
+          <w:sz w:val="22"/>
+          <w:szCs w:val="22"/>
+        </w:rPr>
+      </w:pPr>
+      <w:r>
+        <w:rPr>
+          <w:sz w:val="22"/>
+          <w:szCs w:val="22"/>
+        </w:rPr>
         <w:t>GET /</w:t>
       </w:r>
       <w:proofErr w:type="spellStart"/>
       <w:r>
+        <w:rPr>
+          <w:sz w:val="22"/>
+          <w:szCs w:val="22"/>
+        </w:rPr>
         <w:t>api</w:t>
       </w:r>
       <w:proofErr w:type="spellEnd"/>
       <w:r>
+        <w:rPr>
+          <w:sz w:val="22"/>
+          <w:szCs w:val="22"/>
+        </w:rPr>
         <w:t>/issues/:id - Get specific issue</w:t>
       </w:r>
     </w:p>
@@ -266,16 +402,32 @@
           <w:numId w:val="15"/>
         </w:numPr>
         <w:spacing w:after="0"/>
-      </w:pPr>
-      <w:r>
+        <w:rPr>
+          <w:sz w:val="22"/>
+          <w:szCs w:val="22"/>
+        </w:rPr>
+      </w:pPr>
+      <w:r>
+        <w:rPr>
+          <w:sz w:val="22"/>
+          <w:szCs w:val="22"/>
+        </w:rPr>
         <w:t>POST /</w:t>
       </w:r>
       <w:proofErr w:type="spellStart"/>
       <w:r>
+        <w:rPr>
+          <w:sz w:val="22"/>
+          <w:szCs w:val="22"/>
+        </w:rPr>
         <w:t>api</w:t>
       </w:r>
       <w:proofErr w:type="spellEnd"/>
       <w:r>
+        <w:rPr>
+          <w:sz w:val="22"/>
+          <w:szCs w:val="22"/>
+        </w:rPr>
         <w:t>/issues - Create new issue</w:t>
       </w:r>
     </w:p>
@@ -286,16 +438,32 @@
           <w:numId w:val="15"/>
         </w:numPr>
         <w:spacing w:after="0"/>
-      </w:pPr>
-      <w:r>
+        <w:rPr>
+          <w:sz w:val="22"/>
+          <w:szCs w:val="22"/>
+        </w:rPr>
+      </w:pPr>
+      <w:r>
+        <w:rPr>
+          <w:sz w:val="22"/>
+          <w:szCs w:val="22"/>
+        </w:rPr>
         <w:t>PUT /</w:t>
       </w:r>
       <w:proofErr w:type="spellStart"/>
       <w:r>
+        <w:rPr>
+          <w:sz w:val="22"/>
+          <w:szCs w:val="22"/>
+        </w:rPr>
         <w:t>api</w:t>
       </w:r>
       <w:proofErr w:type="spellEnd"/>
       <w:r>
+        <w:rPr>
+          <w:sz w:val="22"/>
+          <w:szCs w:val="22"/>
+        </w:rPr>
         <w:t>/issues/:id - Update issue</w:t>
       </w:r>
     </w:p>
@@ -306,16 +474,32 @@
           <w:numId w:val="15"/>
         </w:numPr>
         <w:spacing w:after="0"/>
-      </w:pPr>
-      <w:r>
+        <w:rPr>
+          <w:sz w:val="22"/>
+          <w:szCs w:val="22"/>
+        </w:rPr>
+      </w:pPr>
+      <w:r>
+        <w:rPr>
+          <w:sz w:val="22"/>
+          <w:szCs w:val="22"/>
+        </w:rPr>
         <w:t>DELETE /</w:t>
       </w:r>
       <w:proofErr w:type="spellStart"/>
       <w:r>
+        <w:rPr>
+          <w:sz w:val="22"/>
+          <w:szCs w:val="22"/>
+        </w:rPr>
         <w:t>api</w:t>
       </w:r>
       <w:proofErr w:type="spellEnd"/>
       <w:r>
+        <w:rPr>
+          <w:sz w:val="22"/>
+          <w:szCs w:val="22"/>
+        </w:rPr>
         <w:t>/issues/:id - Delete issue</w:t>
       </w:r>
     </w:p>
@@ -326,16 +510,32 @@
           <w:numId w:val="15"/>
         </w:numPr>
         <w:spacing w:after="0"/>
-      </w:pPr>
-      <w:r>
+        <w:rPr>
+          <w:sz w:val="22"/>
+          <w:szCs w:val="22"/>
+        </w:rPr>
+      </w:pPr>
+      <w:r>
+        <w:rPr>
+          <w:sz w:val="22"/>
+          <w:szCs w:val="22"/>
+        </w:rPr>
         <w:t>PATCH /</w:t>
       </w:r>
       <w:proofErr w:type="spellStart"/>
       <w:r>
+        <w:rPr>
+          <w:sz w:val="22"/>
+          <w:szCs w:val="22"/>
+        </w:rPr>
         <w:t>api</w:t>
       </w:r>
       <w:proofErr w:type="spellEnd"/>
       <w:r>
+        <w:rPr>
+          <w:sz w:val="22"/>
+          <w:szCs w:val="22"/>
+        </w:rPr>
         <w:t>/issues/:id/status - Update issue status (complete/pending)</w:t>
       </w:r>
     </w:p>
@@ -354,29 +554,57 @@
           <w:numId w:val="16"/>
         </w:numPr>
         <w:spacing w:after="0"/>
-      </w:pPr>
-      <w:r>
+        <w:rPr>
+          <w:sz w:val="22"/>
+          <w:szCs w:val="22"/>
+        </w:rPr>
+      </w:pPr>
+      <w:r>
+        <w:rPr>
+          <w:sz w:val="22"/>
+          <w:szCs w:val="22"/>
+        </w:rPr>
         <w:t>GET /</w:t>
       </w:r>
       <w:proofErr w:type="spellStart"/>
       <w:r>
+        <w:rPr>
+          <w:sz w:val="22"/>
+          <w:szCs w:val="22"/>
+        </w:rPr>
         <w:t>api</w:t>
       </w:r>
       <w:proofErr w:type="spellEnd"/>
       <w:r>
+        <w:rPr>
+          <w:sz w:val="22"/>
+          <w:szCs w:val="22"/>
+        </w:rPr>
         <w:t>/issues</w:t>
       </w:r>
       <w:proofErr w:type="gramStart"/>
       <w:r>
+        <w:rPr>
+          <w:sz w:val="22"/>
+          <w:szCs w:val="22"/>
+        </w:rPr>
         <w:t>/:</w:t>
       </w:r>
       <w:proofErr w:type="spellStart"/>
       <w:r>
+        <w:rPr>
+          <w:sz w:val="22"/>
+          <w:szCs w:val="22"/>
+        </w:rPr>
         <w:t>issueId</w:t>
       </w:r>
       <w:proofErr w:type="spellEnd"/>
       <w:proofErr w:type="gramEnd"/>
       <w:r>
+        <w:rPr>
+          <w:sz w:val="22"/>
+          <w:szCs w:val="22"/>
+        </w:rPr>
         <w:t>/comments - Get comments for an issue</w:t>
       </w:r>
     </w:p>
@@ -387,29 +615,57 @@
           <w:numId w:val="16"/>
         </w:numPr>
         <w:spacing w:after="0"/>
-      </w:pPr>
-      <w:r>
+        <w:rPr>
+          <w:sz w:val="22"/>
+          <w:szCs w:val="22"/>
+        </w:rPr>
+      </w:pPr>
+      <w:r>
+        <w:rPr>
+          <w:sz w:val="22"/>
+          <w:szCs w:val="22"/>
+        </w:rPr>
         <w:t>POST /</w:t>
       </w:r>
       <w:proofErr w:type="spellStart"/>
       <w:r>
+        <w:rPr>
+          <w:sz w:val="22"/>
+          <w:szCs w:val="22"/>
+        </w:rPr>
         <w:t>api</w:t>
       </w:r>
       <w:proofErr w:type="spellEnd"/>
       <w:r>
+        <w:rPr>
+          <w:sz w:val="22"/>
+          <w:szCs w:val="22"/>
+        </w:rPr>
         <w:t>/issues</w:t>
       </w:r>
       <w:proofErr w:type="gramStart"/>
       <w:r>
+        <w:rPr>
+          <w:sz w:val="22"/>
+          <w:szCs w:val="22"/>
+        </w:rPr>
         <w:t>/:</w:t>
       </w:r>
       <w:proofErr w:type="spellStart"/>
       <w:r>
+        <w:rPr>
+          <w:sz w:val="22"/>
+          <w:szCs w:val="22"/>
+        </w:rPr>
         <w:t>issueId</w:t>
       </w:r>
       <w:proofErr w:type="spellEnd"/>
       <w:proofErr w:type="gramEnd"/>
       <w:r>
+        <w:rPr>
+          <w:sz w:val="22"/>
+          <w:szCs w:val="22"/>
+        </w:rPr>
         <w:t>/comments - Add comment to issue</w:t>
       </w:r>
     </w:p>
@@ -420,16 +676,32 @@
           <w:numId w:val="16"/>
         </w:numPr>
         <w:spacing w:after="0"/>
-      </w:pPr>
-      <w:r>
+        <w:rPr>
+          <w:sz w:val="22"/>
+          <w:szCs w:val="22"/>
+        </w:rPr>
+      </w:pPr>
+      <w:r>
+        <w:rPr>
+          <w:sz w:val="22"/>
+          <w:szCs w:val="22"/>
+        </w:rPr>
         <w:t>PUT /</w:t>
       </w:r>
       <w:proofErr w:type="spellStart"/>
       <w:r>
+        <w:rPr>
+          <w:sz w:val="22"/>
+          <w:szCs w:val="22"/>
+        </w:rPr>
         <w:t>api</w:t>
       </w:r>
       <w:proofErr w:type="spellEnd"/>
       <w:r>
+        <w:rPr>
+          <w:sz w:val="22"/>
+          <w:szCs w:val="22"/>
+        </w:rPr>
         <w:t>/comments/:id - Update comment</w:t>
       </w:r>
     </w:p>
@@ -440,16 +712,32 @@
           <w:numId w:val="16"/>
         </w:numPr>
         <w:spacing w:after="0"/>
-      </w:pPr>
-      <w:r>
+        <w:rPr>
+          <w:sz w:val="22"/>
+          <w:szCs w:val="22"/>
+        </w:rPr>
+      </w:pPr>
+      <w:r>
+        <w:rPr>
+          <w:sz w:val="22"/>
+          <w:szCs w:val="22"/>
+        </w:rPr>
         <w:t>DELETE /</w:t>
       </w:r>
       <w:proofErr w:type="spellStart"/>
       <w:r>
+        <w:rPr>
+          <w:sz w:val="22"/>
+          <w:szCs w:val="22"/>
+        </w:rPr>
         <w:t>api</w:t>
       </w:r>
       <w:proofErr w:type="spellEnd"/>
       <w:r>
+        <w:rPr>
+          <w:sz w:val="22"/>
+          <w:szCs w:val="22"/>
+        </w:rPr>
         <w:t>/comments/:id - Delete comment</w:t>
       </w:r>
     </w:p>
@@ -468,29 +756,57 @@
           <w:numId w:val="17"/>
         </w:numPr>
         <w:spacing w:after="0"/>
-      </w:pPr>
-      <w:r>
+        <w:rPr>
+          <w:sz w:val="22"/>
+          <w:szCs w:val="22"/>
+        </w:rPr>
+      </w:pPr>
+      <w:r>
+        <w:rPr>
+          <w:sz w:val="22"/>
+          <w:szCs w:val="22"/>
+        </w:rPr>
         <w:t>POST /</w:t>
       </w:r>
       <w:proofErr w:type="spellStart"/>
       <w:r>
+        <w:rPr>
+          <w:sz w:val="22"/>
+          <w:szCs w:val="22"/>
+        </w:rPr>
         <w:t>api</w:t>
       </w:r>
       <w:proofErr w:type="spellEnd"/>
       <w:r>
+        <w:rPr>
+          <w:sz w:val="22"/>
+          <w:szCs w:val="22"/>
+        </w:rPr>
         <w:t>/issues</w:t>
       </w:r>
       <w:proofErr w:type="gramStart"/>
       <w:r>
+        <w:rPr>
+          <w:sz w:val="22"/>
+          <w:szCs w:val="22"/>
+        </w:rPr>
         <w:t>/:</w:t>
       </w:r>
       <w:proofErr w:type="spellStart"/>
       <w:r>
+        <w:rPr>
+          <w:sz w:val="22"/>
+          <w:szCs w:val="22"/>
+        </w:rPr>
         <w:t>issueId</w:t>
       </w:r>
       <w:proofErr w:type="spellEnd"/>
       <w:proofErr w:type="gramEnd"/>
       <w:r>
+        <w:rPr>
+          <w:sz w:val="22"/>
+          <w:szCs w:val="22"/>
+        </w:rPr>
         <w:t>/files - Upload file to issue</w:t>
       </w:r>
     </w:p>
@@ -501,29 +817,57 @@
           <w:numId w:val="17"/>
         </w:numPr>
         <w:spacing w:after="0"/>
-      </w:pPr>
-      <w:r>
+        <w:rPr>
+          <w:sz w:val="22"/>
+          <w:szCs w:val="22"/>
+        </w:rPr>
+      </w:pPr>
+      <w:r>
+        <w:rPr>
+          <w:sz w:val="22"/>
+          <w:szCs w:val="22"/>
+        </w:rPr>
         <w:t>GET /</w:t>
       </w:r>
       <w:proofErr w:type="spellStart"/>
       <w:r>
+        <w:rPr>
+          <w:sz w:val="22"/>
+          <w:szCs w:val="22"/>
+        </w:rPr>
         <w:t>api</w:t>
       </w:r>
       <w:proofErr w:type="spellEnd"/>
       <w:r>
+        <w:rPr>
+          <w:sz w:val="22"/>
+          <w:szCs w:val="22"/>
+        </w:rPr>
         <w:t>/issues</w:t>
       </w:r>
       <w:proofErr w:type="gramStart"/>
       <w:r>
+        <w:rPr>
+          <w:sz w:val="22"/>
+          <w:szCs w:val="22"/>
+        </w:rPr>
         <w:t>/:</w:t>
       </w:r>
       <w:proofErr w:type="spellStart"/>
       <w:r>
+        <w:rPr>
+          <w:sz w:val="22"/>
+          <w:szCs w:val="22"/>
+        </w:rPr>
         <w:t>issueId</w:t>
       </w:r>
       <w:proofErr w:type="spellEnd"/>
       <w:proofErr w:type="gramEnd"/>
       <w:r>
+        <w:rPr>
+          <w:sz w:val="22"/>
+          <w:szCs w:val="22"/>
+        </w:rPr>
         <w:t>/files - Get files for an issue</w:t>
       </w:r>
     </w:p>
@@ -534,25 +878,48 @@
           <w:numId w:val="17"/>
         </w:numPr>
         <w:spacing w:after="0"/>
-      </w:pPr>
-      <w:r>
-        <w:lastRenderedPageBreak/>
+        <w:rPr>
+          <w:sz w:val="22"/>
+          <w:szCs w:val="22"/>
+        </w:rPr>
+      </w:pPr>
+      <w:r>
+        <w:rPr>
+          <w:sz w:val="22"/>
+          <w:szCs w:val="22"/>
+        </w:rPr>
         <w:t>GET /</w:t>
       </w:r>
       <w:proofErr w:type="spellStart"/>
       <w:r>
+        <w:rPr>
+          <w:sz w:val="22"/>
+          <w:szCs w:val="22"/>
+        </w:rPr>
         <w:t>api</w:t>
       </w:r>
       <w:proofErr w:type="spellEnd"/>
       <w:r>
+        <w:rPr>
+          <w:sz w:val="22"/>
+          <w:szCs w:val="22"/>
+        </w:rPr>
         <w:t>/</w:t>
       </w:r>
       <w:proofErr w:type="gramStart"/>
       <w:r>
+        <w:rPr>
+          <w:sz w:val="22"/>
+          <w:szCs w:val="22"/>
+        </w:rPr>
         <w:t>files/:</w:t>
       </w:r>
       <w:proofErr w:type="gramEnd"/>
       <w:r>
+        <w:rPr>
+          <w:sz w:val="22"/>
+          <w:szCs w:val="22"/>
+        </w:rPr>
         <w:t>id/download - Download specific file</w:t>
       </w:r>
     </w:p>
@@ -563,16 +930,32 @@
           <w:numId w:val="17"/>
         </w:numPr>
         <w:spacing w:after="0"/>
-      </w:pPr>
-      <w:r>
+        <w:rPr>
+          <w:sz w:val="22"/>
+          <w:szCs w:val="22"/>
+        </w:rPr>
+      </w:pPr>
+      <w:r>
+        <w:rPr>
+          <w:sz w:val="22"/>
+          <w:szCs w:val="22"/>
+        </w:rPr>
         <w:t>DELETE /</w:t>
       </w:r>
       <w:proofErr w:type="spellStart"/>
       <w:r>
+        <w:rPr>
+          <w:sz w:val="22"/>
+          <w:szCs w:val="22"/>
+        </w:rPr>
         <w:t>api</w:t>
       </w:r>
       <w:proofErr w:type="spellEnd"/>
       <w:r>
+        <w:rPr>
+          <w:sz w:val="22"/>
+          <w:szCs w:val="22"/>
+        </w:rPr>
         <w:t>/files/:id - Delete file</w:t>
       </w:r>
     </w:p>
@@ -590,61 +973,20 @@
         <w:spacing w:after="0"/>
       </w:pPr>
       <w:r>
-        <w:drawing>
-          <wp:inline distT="0" distB="0" distL="0" distR="0" wp14:anchorId="13B75269" wp14:editId="14E7051B">
-            <wp:extent cx="3146748" cy="5524500"/>
-            <wp:effectExtent l="0" t="0" r="0" b="0"/>
-            <wp:docPr id="235205233" name="Picture 1" descr="A screenshot of a computer program&#10;&#10;AI-generated content may be incorrect."/>
-            <wp:cNvGraphicFramePr>
-              <a:graphicFrameLocks xmlns:a="http://schemas.openxmlformats.org/drawingml/2006/main" noChangeAspect="1"/>
-            </wp:cNvGraphicFramePr>
-            <a:graphic xmlns:a="http://schemas.openxmlformats.org/drawingml/2006/main">
-              <a:graphicData uri="http://schemas.openxmlformats.org/drawingml/2006/picture">
-                <pic:pic xmlns:pic="http://schemas.openxmlformats.org/drawingml/2006/picture">
-                  <pic:nvPicPr>
-                    <pic:cNvPr id="235205233" name="Picture 1" descr="A screenshot of a computer program&#10;&#10;AI-generated content may be incorrect."/>
-                    <pic:cNvPicPr/>
-                  </pic:nvPicPr>
-                  <pic:blipFill>
-                    <a:blip r:embed="rId5"/>
-                    <a:stretch>
-                      <a:fillRect/>
-                    </a:stretch>
-                  </pic:blipFill>
-                  <pic:spPr>
-                    <a:xfrm>
-                      <a:off x="0" y="0"/>
-                      <a:ext cx="3147945" cy="5526602"/>
-                    </a:xfrm>
-                    <a:prstGeom prst="rect">
-                      <a:avLst/>
-                    </a:prstGeom>
-                  </pic:spPr>
-                </pic:pic>
-              </a:graphicData>
-            </a:graphic>
-          </wp:inline>
-        </w:drawing>
-      </w:r>
-    </w:p>
-    <w:p>
-      <w:pPr>
-        <w:spacing w:after="0"/>
-      </w:pPr>
-    </w:p>
-    <w:p>
-      <w:pPr>
-        <w:spacing w:after="0"/>
-        <w:rPr>
-          <w:b/>
-          <w:bCs/>
-        </w:rPr>
-      </w:pPr>
-      <w:r>
-        <w:rPr>
-          <w:b/>
-          <w:bCs/>
-        </w:rPr>
+        <w:t>https://github.com/dotasin/issue-log-app/blob/main/README.md</w:t>
+      </w:r>
+    </w:p>
+    <w:p>
+      <w:pPr>
+        <w:spacing w:after="0"/>
+      </w:pPr>
+    </w:p>
+    <w:p>
+      <w:pPr>
+        <w:pStyle w:val="Heading3"/>
+      </w:pPr>
+      <w:r>
+        <w:lastRenderedPageBreak/>
         <w:t>Implementation Plan</w:t>
       </w:r>
     </w:p>
@@ -671,8 +1013,16 @@
           <w:numId w:val="18"/>
         </w:numPr>
         <w:spacing w:after="0"/>
-      </w:pPr>
-      <w:r>
+        <w:rPr>
+          <w:sz w:val="22"/>
+          <w:szCs w:val="22"/>
+        </w:rPr>
+      </w:pPr>
+      <w:r>
+        <w:rPr>
+          <w:sz w:val="22"/>
+          <w:szCs w:val="22"/>
+        </w:rPr>
         <w:t>Initialize Node.js project with TypeScript</w:t>
       </w:r>
     </w:p>
@@ -683,8 +1033,16 @@
           <w:numId w:val="18"/>
         </w:numPr>
         <w:spacing w:after="0"/>
-      </w:pPr>
-      <w:r>
+        <w:rPr>
+          <w:sz w:val="22"/>
+          <w:szCs w:val="22"/>
+        </w:rPr>
+      </w:pPr>
+      <w:r>
+        <w:rPr>
+          <w:sz w:val="22"/>
+          <w:szCs w:val="22"/>
+        </w:rPr>
         <w:t>Set up database connection (MongoDB Atlas)</w:t>
       </w:r>
     </w:p>
@@ -695,8 +1053,16 @@
           <w:numId w:val="18"/>
         </w:numPr>
         <w:spacing w:after="0"/>
-      </w:pPr>
-      <w:r>
+        <w:rPr>
+          <w:sz w:val="22"/>
+          <w:szCs w:val="22"/>
+        </w:rPr>
+      </w:pPr>
+      <w:r>
+        <w:rPr>
+          <w:sz w:val="22"/>
+          <w:szCs w:val="22"/>
+        </w:rPr>
         <w:t>Configure logging and error handling</w:t>
       </w:r>
     </w:p>
@@ -707,8 +1073,16 @@
           <w:numId w:val="18"/>
         </w:numPr>
         <w:spacing w:after="0"/>
-      </w:pPr>
-      <w:r>
+        <w:rPr>
+          <w:sz w:val="22"/>
+          <w:szCs w:val="22"/>
+        </w:rPr>
+      </w:pPr>
+      <w:r>
+        <w:rPr>
+          <w:sz w:val="22"/>
+          <w:szCs w:val="22"/>
+        </w:rPr>
         <w:t>Set up authentication middleware</w:t>
       </w:r>
     </w:p>
@@ -718,12 +1092,16 @@
         <w:rPr>
           <w:b/>
           <w:bCs/>
+          <w:sz w:val="22"/>
+          <w:szCs w:val="22"/>
         </w:rPr>
       </w:pPr>
       <w:r>
         <w:rPr>
           <w:b/>
           <w:bCs/>
+          <w:sz w:val="22"/>
+          <w:szCs w:val="22"/>
         </w:rPr>
         <w:t>Phase 2: Core API Development</w:t>
       </w:r>
@@ -735,17 +1113,32 @@
           <w:numId w:val="19"/>
         </w:numPr>
         <w:spacing w:after="0"/>
-      </w:pPr>
-      <w:r>
-        <w:lastRenderedPageBreak/>
+        <w:rPr>
+          <w:sz w:val="22"/>
+          <w:szCs w:val="22"/>
+        </w:rPr>
+      </w:pPr>
+      <w:r>
+        <w:rPr>
+          <w:sz w:val="22"/>
+          <w:szCs w:val="22"/>
+        </w:rPr>
         <w:t xml:space="preserve">Implement User </w:t>
       </w:r>
       <w:proofErr w:type="gramStart"/>
       <w:r>
+        <w:rPr>
+          <w:sz w:val="22"/>
+          <w:szCs w:val="22"/>
+        </w:rPr>
         <w:t>model</w:t>
       </w:r>
       <w:proofErr w:type="gramEnd"/>
       <w:r>
+        <w:rPr>
+          <w:sz w:val="22"/>
+          <w:szCs w:val="22"/>
+        </w:rPr>
         <w:t xml:space="preserve"> and authentication</w:t>
       </w:r>
     </w:p>
@@ -756,8 +1149,16 @@
           <w:numId w:val="19"/>
         </w:numPr>
         <w:spacing w:after="0"/>
-      </w:pPr>
-      <w:r>
+        <w:rPr>
+          <w:sz w:val="22"/>
+          <w:szCs w:val="22"/>
+        </w:rPr>
+      </w:pPr>
+      <w:r>
+        <w:rPr>
+          <w:sz w:val="22"/>
+          <w:szCs w:val="22"/>
+        </w:rPr>
         <w:t>Create Issue CRUD operations</w:t>
       </w:r>
     </w:p>
@@ -768,8 +1169,16 @@
           <w:numId w:val="19"/>
         </w:numPr>
         <w:spacing w:after="0"/>
-      </w:pPr>
-      <w:r>
+        <w:rPr>
+          <w:sz w:val="22"/>
+          <w:szCs w:val="22"/>
+        </w:rPr>
+      </w:pPr>
+      <w:r>
+        <w:rPr>
+          <w:sz w:val="22"/>
+          <w:szCs w:val="22"/>
+        </w:rPr>
         <w:t>Add Comment functionality</w:t>
       </w:r>
     </w:p>
@@ -780,8 +1189,16 @@
           <w:numId w:val="19"/>
         </w:numPr>
         <w:spacing w:after="0"/>
-      </w:pPr>
-      <w:r>
+        <w:rPr>
+          <w:sz w:val="22"/>
+          <w:szCs w:val="22"/>
+        </w:rPr>
+      </w:pPr>
+      <w:r>
+        <w:rPr>
+          <w:sz w:val="22"/>
+          <w:szCs w:val="22"/>
+        </w:rPr>
         <w:t>Implement file upload/download</w:t>
       </w:r>
     </w:p>
@@ -791,12 +1208,16 @@
         <w:rPr>
           <w:b/>
           <w:bCs/>
+          <w:sz w:val="22"/>
+          <w:szCs w:val="22"/>
         </w:rPr>
       </w:pPr>
       <w:r>
         <w:rPr>
           <w:b/>
           <w:bCs/>
+          <w:sz w:val="22"/>
+          <w:szCs w:val="22"/>
         </w:rPr>
         <w:t>Phase 3: Advanced Features &amp; Polish</w:t>
       </w:r>
@@ -808,8 +1229,16 @@
           <w:numId w:val="20"/>
         </w:numPr>
         <w:spacing w:after="0"/>
-      </w:pPr>
-      <w:r>
+        <w:rPr>
+          <w:sz w:val="22"/>
+          <w:szCs w:val="22"/>
+        </w:rPr>
+      </w:pPr>
+      <w:r>
+        <w:rPr>
+          <w:sz w:val="22"/>
+          <w:szCs w:val="22"/>
+        </w:rPr>
         <w:t>Add pagination and filtering</w:t>
       </w:r>
     </w:p>
@@ -820,8 +1249,16 @@
           <w:numId w:val="20"/>
         </w:numPr>
         <w:spacing w:after="0"/>
-      </w:pPr>
-      <w:r>
+        <w:rPr>
+          <w:sz w:val="22"/>
+          <w:szCs w:val="22"/>
+        </w:rPr>
+      </w:pPr>
+      <w:r>
+        <w:rPr>
+          <w:sz w:val="22"/>
+          <w:szCs w:val="22"/>
+        </w:rPr>
         <w:t>Implement proper validation</w:t>
       </w:r>
     </w:p>
@@ -832,8 +1269,16 @@
           <w:numId w:val="20"/>
         </w:numPr>
         <w:spacing w:after="0"/>
-      </w:pPr>
-      <w:r>
+        <w:rPr>
+          <w:sz w:val="22"/>
+          <w:szCs w:val="22"/>
+        </w:rPr>
+      </w:pPr>
+      <w:r>
+        <w:rPr>
+          <w:sz w:val="22"/>
+          <w:szCs w:val="22"/>
+        </w:rPr>
         <w:t>Add comprehensive error handling</w:t>
       </w:r>
     </w:p>
@@ -844,8 +1289,16 @@
           <w:numId w:val="20"/>
         </w:numPr>
         <w:spacing w:after="0"/>
-      </w:pPr>
-      <w:r>
+        <w:rPr>
+          <w:sz w:val="22"/>
+          <w:szCs w:val="22"/>
+        </w:rPr>
+      </w:pPr>
+      <w:r>
+        <w:rPr>
+          <w:sz w:val="22"/>
+          <w:szCs w:val="22"/>
+        </w:rPr>
         <w:t>Create API documentation</w:t>
       </w:r>
     </w:p>
@@ -855,12 +1308,16 @@
         <w:rPr>
           <w:b/>
           <w:bCs/>
+          <w:sz w:val="22"/>
+          <w:szCs w:val="22"/>
         </w:rPr>
       </w:pPr>
       <w:r>
         <w:rPr>
           <w:b/>
           <w:bCs/>
+          <w:sz w:val="22"/>
+          <w:szCs w:val="22"/>
         </w:rPr>
         <w:t>Technology Stack</w:t>
       </w:r>
@@ -872,15 +1329,25 @@
           <w:numId w:val="21"/>
         </w:numPr>
         <w:spacing w:after="0"/>
+        <w:rPr>
+          <w:sz w:val="22"/>
+          <w:szCs w:val="22"/>
+        </w:rPr>
       </w:pPr>
       <w:r>
         <w:rPr>
           <w:b/>
           <w:bCs/>
+          <w:sz w:val="22"/>
+          <w:szCs w:val="22"/>
         </w:rPr>
         <w:t>Runtime</w:t>
       </w:r>
       <w:r>
+        <w:rPr>
+          <w:sz w:val="22"/>
+          <w:szCs w:val="22"/>
+        </w:rPr>
         <w:t>: Node.js with TypeScript</w:t>
       </w:r>
     </w:p>
@@ -891,15 +1358,25 @@
           <w:numId w:val="21"/>
         </w:numPr>
         <w:spacing w:after="0"/>
+        <w:rPr>
+          <w:sz w:val="22"/>
+          <w:szCs w:val="22"/>
+        </w:rPr>
       </w:pPr>
       <w:r>
         <w:rPr>
           <w:b/>
           <w:bCs/>
+          <w:sz w:val="22"/>
+          <w:szCs w:val="22"/>
         </w:rPr>
         <w:t>Framework</w:t>
       </w:r>
       <w:r>
+        <w:rPr>
+          <w:sz w:val="22"/>
+          <w:szCs w:val="22"/>
+        </w:rPr>
         <w:t>: Express.js</w:t>
       </w:r>
     </w:p>
@@ -910,15 +1387,25 @@
           <w:numId w:val="21"/>
         </w:numPr>
         <w:spacing w:after="0"/>
+        <w:rPr>
+          <w:sz w:val="22"/>
+          <w:szCs w:val="22"/>
+        </w:rPr>
       </w:pPr>
       <w:r>
         <w:rPr>
           <w:b/>
           <w:bCs/>
+          <w:sz w:val="22"/>
+          <w:szCs w:val="22"/>
         </w:rPr>
         <w:t>Database</w:t>
       </w:r>
       <w:r>
+        <w:rPr>
+          <w:sz w:val="22"/>
+          <w:szCs w:val="22"/>
+        </w:rPr>
         <w:t>: MongoDB (Atlas)</w:t>
       </w:r>
     </w:p>
@@ -929,15 +1416,25 @@
           <w:numId w:val="21"/>
         </w:numPr>
         <w:spacing w:after="0"/>
+        <w:rPr>
+          <w:sz w:val="22"/>
+          <w:szCs w:val="22"/>
+        </w:rPr>
       </w:pPr>
       <w:r>
         <w:rPr>
           <w:b/>
           <w:bCs/>
+          <w:sz w:val="22"/>
+          <w:szCs w:val="22"/>
         </w:rPr>
         <w:t>Authentication</w:t>
       </w:r>
       <w:r>
+        <w:rPr>
+          <w:sz w:val="22"/>
+          <w:szCs w:val="22"/>
+        </w:rPr>
         <w:t>: JWT tokens</w:t>
       </w:r>
     </w:p>
@@ -948,15 +1445,25 @@
           <w:numId w:val="21"/>
         </w:numPr>
         <w:spacing w:after="0"/>
+        <w:rPr>
+          <w:sz w:val="22"/>
+          <w:szCs w:val="22"/>
+        </w:rPr>
       </w:pPr>
       <w:r>
         <w:rPr>
           <w:b/>
           <w:bCs/>
+          <w:sz w:val="22"/>
+          <w:szCs w:val="22"/>
         </w:rPr>
         <w:t>File Upload</w:t>
       </w:r>
       <w:r>
+        <w:rPr>
+          <w:sz w:val="22"/>
+          <w:szCs w:val="22"/>
+        </w:rPr>
         <w:t>: Multer</w:t>
       </w:r>
     </w:p>
@@ -967,19 +1474,33 @@
           <w:numId w:val="21"/>
         </w:numPr>
         <w:spacing w:after="0"/>
+        <w:rPr>
+          <w:sz w:val="22"/>
+          <w:szCs w:val="22"/>
+        </w:rPr>
       </w:pPr>
       <w:r>
         <w:rPr>
           <w:b/>
           <w:bCs/>
+          <w:sz w:val="22"/>
+          <w:szCs w:val="22"/>
         </w:rPr>
         <w:t>Validation</w:t>
       </w:r>
       <w:r>
+        <w:rPr>
+          <w:sz w:val="22"/>
+          <w:szCs w:val="22"/>
+        </w:rPr>
         <w:t xml:space="preserve">: Joi or </w:t>
       </w:r>
       <w:proofErr w:type="gramStart"/>
       <w:r>
+        <w:rPr>
+          <w:sz w:val="22"/>
+          <w:szCs w:val="22"/>
+        </w:rPr>
         <w:t>express-validator</w:t>
       </w:r>
       <w:proofErr w:type="gramEnd"/>
@@ -991,15 +1512,25 @@
           <w:numId w:val="21"/>
         </w:numPr>
         <w:spacing w:after="0"/>
+        <w:rPr>
+          <w:sz w:val="22"/>
+          <w:szCs w:val="22"/>
+        </w:rPr>
       </w:pPr>
       <w:r>
         <w:rPr>
           <w:b/>
           <w:bCs/>
+          <w:sz w:val="22"/>
+          <w:szCs w:val="22"/>
         </w:rPr>
         <w:t>Logging</w:t>
       </w:r>
       <w:r>
+        <w:rPr>
+          <w:sz w:val="22"/>
+          <w:szCs w:val="22"/>
+        </w:rPr>
         <w:t>: Winston</w:t>
       </w:r>
     </w:p>
@@ -1010,15 +1541,25 @@
           <w:numId w:val="21"/>
         </w:numPr>
         <w:spacing w:after="0"/>
+        <w:rPr>
+          <w:sz w:val="22"/>
+          <w:szCs w:val="22"/>
+        </w:rPr>
       </w:pPr>
       <w:r>
         <w:rPr>
           <w:b/>
           <w:bCs/>
+          <w:sz w:val="22"/>
+          <w:szCs w:val="22"/>
         </w:rPr>
         <w:t>Testing</w:t>
       </w:r>
       <w:r>
+        <w:rPr>
+          <w:sz w:val="22"/>
+          <w:szCs w:val="22"/>
+        </w:rPr>
         <w:t>: Jest (for future implementation)</w:t>
       </w:r>
     </w:p>
@@ -1028,12 +1569,16 @@
         <w:rPr>
           <w:b/>
           <w:bCs/>
+          <w:sz w:val="22"/>
+          <w:szCs w:val="22"/>
         </w:rPr>
       </w:pPr>
       <w:r>
         <w:rPr>
           <w:b/>
           <w:bCs/>
+          <w:sz w:val="22"/>
+          <w:szCs w:val="22"/>
         </w:rPr>
         <w:t>Key Assumptions</w:t>
       </w:r>
@@ -1045,15 +1590,25 @@
           <w:numId w:val="22"/>
         </w:numPr>
         <w:spacing w:after="0"/>
+        <w:rPr>
+          <w:sz w:val="22"/>
+          <w:szCs w:val="22"/>
+        </w:rPr>
       </w:pPr>
       <w:r>
         <w:rPr>
           <w:b/>
           <w:bCs/>
+          <w:sz w:val="22"/>
+          <w:szCs w:val="22"/>
         </w:rPr>
         <w:t>Authentication</w:t>
       </w:r>
       <w:r>
+        <w:rPr>
+          <w:sz w:val="22"/>
+          <w:szCs w:val="22"/>
+        </w:rPr>
         <w:t>: JWT-based authentication with refresh tokens</w:t>
       </w:r>
     </w:p>
@@ -1064,15 +1619,25 @@
           <w:numId w:val="22"/>
         </w:numPr>
         <w:spacing w:after="0"/>
+        <w:rPr>
+          <w:sz w:val="22"/>
+          <w:szCs w:val="22"/>
+        </w:rPr>
       </w:pPr>
       <w:r>
         <w:rPr>
           <w:b/>
           <w:bCs/>
+          <w:sz w:val="22"/>
+          <w:szCs w:val="22"/>
         </w:rPr>
         <w:t>File Storage</w:t>
       </w:r>
       <w:r>
+        <w:rPr>
+          <w:sz w:val="22"/>
+          <w:szCs w:val="22"/>
+        </w:rPr>
         <w:t>: Local file system storage (can be extended to cloud storage)</w:t>
       </w:r>
     </w:p>
@@ -1083,15 +1648,25 @@
           <w:numId w:val="22"/>
         </w:numPr>
         <w:spacing w:after="0"/>
+        <w:rPr>
+          <w:sz w:val="22"/>
+          <w:szCs w:val="22"/>
+        </w:rPr>
       </w:pPr>
       <w:r>
         <w:rPr>
           <w:b/>
           <w:bCs/>
+          <w:sz w:val="22"/>
+          <w:szCs w:val="22"/>
         </w:rPr>
         <w:t>Database</w:t>
       </w:r>
       <w:r>
+        <w:rPr>
+          <w:sz w:val="22"/>
+          <w:szCs w:val="22"/>
+        </w:rPr>
         <w:t>: MongoDB with Mongoose ODM</w:t>
       </w:r>
     </w:p>
@@ -1102,15 +1677,25 @@
           <w:numId w:val="22"/>
         </w:numPr>
         <w:spacing w:after="0"/>
+        <w:rPr>
+          <w:sz w:val="22"/>
+          <w:szCs w:val="22"/>
+        </w:rPr>
       </w:pPr>
       <w:r>
         <w:rPr>
           <w:b/>
           <w:bCs/>
+          <w:sz w:val="22"/>
+          <w:szCs w:val="22"/>
         </w:rPr>
         <w:t>File Size</w:t>
       </w:r>
       <w:r>
+        <w:rPr>
+          <w:sz w:val="22"/>
+          <w:szCs w:val="22"/>
+        </w:rPr>
         <w:t>: Maximum 10MB per file upload</w:t>
       </w:r>
     </w:p>
@@ -1121,15 +1706,25 @@
           <w:numId w:val="22"/>
         </w:numPr>
         <w:spacing w:after="0"/>
+        <w:rPr>
+          <w:sz w:val="22"/>
+          <w:szCs w:val="22"/>
+        </w:rPr>
       </w:pPr>
       <w:r>
         <w:rPr>
           <w:b/>
           <w:bCs/>
+          <w:sz w:val="22"/>
+          <w:szCs w:val="22"/>
         </w:rPr>
         <w:t>Pagination</w:t>
       </w:r>
       <w:r>
+        <w:rPr>
+          <w:sz w:val="22"/>
+          <w:szCs w:val="22"/>
+        </w:rPr>
         <w:t>: Default 20 items per page</w:t>
       </w:r>
     </w:p>
@@ -1140,15 +1735,25 @@
           <w:numId w:val="22"/>
         </w:numPr>
         <w:spacing w:after="0"/>
+        <w:rPr>
+          <w:sz w:val="22"/>
+          <w:szCs w:val="22"/>
+        </w:rPr>
       </w:pPr>
       <w:r>
         <w:rPr>
           <w:b/>
           <w:bCs/>
+          <w:sz w:val="22"/>
+          <w:szCs w:val="22"/>
         </w:rPr>
         <w:t>Issue Status</w:t>
       </w:r>
       <w:r>
+        <w:rPr>
+          <w:sz w:val="22"/>
+          <w:szCs w:val="22"/>
+        </w:rPr>
         <w:t>: Only "pending" and "complete" statuses</w:t>
       </w:r>
     </w:p>
@@ -1159,15 +1764,25 @@
           <w:numId w:val="22"/>
         </w:numPr>
         <w:spacing w:after="0"/>
+        <w:rPr>
+          <w:sz w:val="22"/>
+          <w:szCs w:val="22"/>
+        </w:rPr>
       </w:pPr>
       <w:r>
         <w:rPr>
           <w:b/>
           <w:bCs/>
+          <w:sz w:val="22"/>
+          <w:szCs w:val="22"/>
         </w:rPr>
         <w:t>User Roles</w:t>
       </w:r>
       <w:r>
+        <w:rPr>
+          <w:sz w:val="22"/>
+          <w:szCs w:val="22"/>
+        </w:rPr>
         <w:t>: Simple user system (can be extended with roles)</w:t>
       </w:r>
     </w:p>
@@ -1177,12 +1792,16 @@
         <w:rPr>
           <w:b/>
           <w:bCs/>
+          <w:sz w:val="22"/>
+          <w:szCs w:val="22"/>
         </w:rPr>
       </w:pPr>
       <w:r>
         <w:rPr>
           <w:b/>
           <w:bCs/>
+          <w:sz w:val="22"/>
+          <w:szCs w:val="22"/>
         </w:rPr>
         <w:t>Security Considerations</w:t>
       </w:r>
@@ -1194,8 +1813,16 @@
           <w:numId w:val="23"/>
         </w:numPr>
         <w:spacing w:after="0"/>
-      </w:pPr>
-      <w:r>
+        <w:rPr>
+          <w:sz w:val="22"/>
+          <w:szCs w:val="22"/>
+        </w:rPr>
+      </w:pPr>
+      <w:r>
+        <w:rPr>
+          <w:sz w:val="22"/>
+          <w:szCs w:val="22"/>
+        </w:rPr>
         <w:t>JWT token expiration and refresh mechanism</w:t>
       </w:r>
     </w:p>
@@ -1206,8 +1833,16 @@
           <w:numId w:val="23"/>
         </w:numPr>
         <w:spacing w:after="0"/>
-      </w:pPr>
-      <w:r>
+        <w:rPr>
+          <w:sz w:val="22"/>
+          <w:szCs w:val="22"/>
+        </w:rPr>
+      </w:pPr>
+      <w:r>
+        <w:rPr>
+          <w:sz w:val="22"/>
+          <w:szCs w:val="22"/>
+        </w:rPr>
         <w:t>Input validation on all endpoints</w:t>
       </w:r>
     </w:p>
@@ -1218,8 +1853,16 @@
           <w:numId w:val="23"/>
         </w:numPr>
         <w:spacing w:after="0"/>
-      </w:pPr>
-      <w:r>
+        <w:rPr>
+          <w:sz w:val="22"/>
+          <w:szCs w:val="22"/>
+        </w:rPr>
+      </w:pPr>
+      <w:r>
+        <w:rPr>
+          <w:sz w:val="22"/>
+          <w:szCs w:val="22"/>
+        </w:rPr>
         <w:t>File type restrictions for uploads</w:t>
       </w:r>
     </w:p>
@@ -1230,8 +1873,16 @@
           <w:numId w:val="23"/>
         </w:numPr>
         <w:spacing w:after="0"/>
-      </w:pPr>
-      <w:r>
+        <w:rPr>
+          <w:sz w:val="22"/>
+          <w:szCs w:val="22"/>
+        </w:rPr>
+      </w:pPr>
+      <w:r>
+        <w:rPr>
+          <w:sz w:val="22"/>
+          <w:szCs w:val="22"/>
+        </w:rPr>
         <w:t>Rate limiting (can be added with express-rate-limit)</w:t>
       </w:r>
     </w:p>
@@ -1242,8 +1893,16 @@
           <w:numId w:val="23"/>
         </w:numPr>
         <w:spacing w:after="0"/>
-      </w:pPr>
-      <w:r>
+        <w:rPr>
+          <w:sz w:val="22"/>
+          <w:szCs w:val="22"/>
+        </w:rPr>
+      </w:pPr>
+      <w:r>
+        <w:rPr>
+          <w:sz w:val="22"/>
+          <w:szCs w:val="22"/>
+        </w:rPr>
         <w:t>CORS configuration</w:t>
       </w:r>
     </w:p>
@@ -1254,13 +1913,25 @@
           <w:numId w:val="23"/>
         </w:numPr>
         <w:spacing w:after="0"/>
+        <w:rPr>
+          <w:sz w:val="22"/>
+          <w:szCs w:val="22"/>
+        </w:rPr>
       </w:pPr>
       <w:proofErr w:type="gramStart"/>
       <w:r>
+        <w:rPr>
+          <w:sz w:val="22"/>
+          <w:szCs w:val="22"/>
+        </w:rPr>
         <w:t>Environment</w:t>
       </w:r>
       <w:proofErr w:type="gramEnd"/>
       <w:r>
+        <w:rPr>
+          <w:sz w:val="22"/>
+          <w:szCs w:val="22"/>
+        </w:rPr>
         <w:t xml:space="preserve"> variables for sensitive data</w:t>
       </w:r>
     </w:p>
@@ -1270,12 +1941,16 @@
         <w:rPr>
           <w:b/>
           <w:bCs/>
+          <w:sz w:val="22"/>
+          <w:szCs w:val="22"/>
         </w:rPr>
       </w:pPr>
       <w:r>
         <w:rPr>
           <w:b/>
           <w:bCs/>
+          <w:sz w:val="22"/>
+          <w:szCs w:val="22"/>
         </w:rPr>
         <w:t>Scalability &amp; Maintenance</w:t>
       </w:r>
@@ -1287,8 +1962,16 @@
           <w:numId w:val="24"/>
         </w:numPr>
         <w:spacing w:after="0"/>
-      </w:pPr>
-      <w:r>
+        <w:rPr>
+          <w:sz w:val="22"/>
+          <w:szCs w:val="22"/>
+        </w:rPr>
+      </w:pPr>
+      <w:r>
+        <w:rPr>
+          <w:sz w:val="22"/>
+          <w:szCs w:val="22"/>
+        </w:rPr>
         <w:t>Modular architecture for easy extension</w:t>
       </w:r>
     </w:p>
@@ -1299,8 +1982,16 @@
           <w:numId w:val="24"/>
         </w:numPr>
         <w:spacing w:after="0"/>
-      </w:pPr>
-      <w:r>
+        <w:rPr>
+          <w:sz w:val="22"/>
+          <w:szCs w:val="22"/>
+        </w:rPr>
+      </w:pPr>
+      <w:r>
+        <w:rPr>
+          <w:sz w:val="22"/>
+          <w:szCs w:val="22"/>
+        </w:rPr>
         <w:t>Separation of concerns (controllers, services, models)</w:t>
       </w:r>
     </w:p>
@@ -1313,59 +2004,74 @@
         <w:spacing w:after="0"/>
       </w:pPr>
       <w:r>
+        <w:rPr>
+          <w:sz w:val="22"/>
+          <w:szCs w:val="22"/>
+        </w:rPr>
         <w:t>Comprehensive error handling</w:t>
       </w:r>
-    </w:p>
-    <w:p>
-      <w:pPr>
-        <w:numPr>
-          <w:ilvl w:val="0"/>
-          <w:numId w:val="24"/>
-        </w:numPr>
-        <w:spacing w:after="0"/>
-      </w:pPr>
-      <w:r>
+      <w:r>
+        <w:rPr>
+          <w:sz w:val="22"/>
+          <w:szCs w:val="22"/>
+        </w:rPr>
+        <w:t xml:space="preserve">, </w:t>
+      </w:r>
+      <w:r>
+        <w:rPr>
+          <w:sz w:val="22"/>
+          <w:szCs w:val="22"/>
+        </w:rPr>
         <w:t>Logging for monitoring and debugging</w:t>
       </w:r>
-    </w:p>
-    <w:p>
-      <w:pPr>
-        <w:numPr>
-          <w:ilvl w:val="0"/>
-          <w:numId w:val="24"/>
-        </w:numPr>
-        <w:spacing w:after="0"/>
-      </w:pPr>
-      <w:r>
-        <w:lastRenderedPageBreak/>
-        <w:t>Type safety with TypeScript</w:t>
-      </w:r>
-    </w:p>
-    <w:p>
-      <w:pPr>
-        <w:numPr>
-          <w:ilvl w:val="0"/>
-          <w:numId w:val="24"/>
-        </w:numPr>
-        <w:spacing w:after="0"/>
-      </w:pPr>
-      <w:r>
-        <w:t>Configuration through environment variables</w:t>
-      </w:r>
-    </w:p>
-    <w:p>
-      <w:pPr>
-        <w:spacing w:after="0"/>
-      </w:pPr>
-    </w:p>
-    <w:p>
-      <w:pPr>
-        <w:spacing w:after="0"/>
-      </w:pPr>
+      <w:r>
+        <w:rPr>
+          <w:sz w:val="22"/>
+          <w:szCs w:val="22"/>
+        </w:rPr>
+        <w:t xml:space="preserve">, </w:t>
+      </w:r>
+      <w:r>
+        <w:rPr>
+          <w:sz w:val="22"/>
+          <w:szCs w:val="22"/>
+        </w:rPr>
+        <w:t xml:space="preserve">Type safety with </w:t>
+      </w:r>
+      <w:proofErr w:type="gramStart"/>
+      <w:r>
+        <w:rPr>
+          <w:sz w:val="22"/>
+          <w:szCs w:val="22"/>
+        </w:rPr>
+        <w:t>TypeScript</w:t>
+      </w:r>
+      <w:r>
+        <w:rPr>
+          <w:sz w:val="22"/>
+          <w:szCs w:val="22"/>
+        </w:rPr>
+        <w:t xml:space="preserve">,  </w:t>
+      </w:r>
+      <w:r>
+        <w:rPr>
+          <w:sz w:val="22"/>
+          <w:szCs w:val="22"/>
+        </w:rPr>
+        <w:t>Configuration</w:t>
+      </w:r>
+      <w:proofErr w:type="gramEnd"/>
+      <w:r>
+        <w:rPr>
+          <w:sz w:val="22"/>
+          <w:szCs w:val="22"/>
+        </w:rPr>
+        <w:t xml:space="preserve"> through environment variables</w:t>
+      </w:r>
     </w:p>
     <w:sectPr>
       <w:pgSz w:w="12240" w:h="15840"/>
-      <w:pgMar w:top="1440" w:right="1440" w:bottom="1440" w:left="1440" w:header="720" w:footer="720" w:gutter="0"/>
+      <w:pgMar w:top="720" w:right="720" w:bottom="720" w:left="720" w:header="720" w:footer="720" w:gutter="0"/>
       <w:cols w:space="720"/>
       <w:docGrid w:linePitch="360"/>
     </w:sectPr>
@@ -5339,6 +6045,7 @@
   <w:style w:type="character" w:default="1" w:styleId="DefaultParagraphFont">
     <w:name w:val="Default Paragraph Font"/>
     <w:uiPriority w:val="1"/>
+    <w:semiHidden/>
     <w:unhideWhenUsed/>
   </w:style>
   <w:style w:type="table" w:default="1" w:styleId="TableNormal">
